--- a/docs/theory_assignments/A6/p_assignment6_yecanming.html.docx
+++ b/docs/theory_assignments/A6/p_assignment6_yecanming.html.docx
@@ -267,703 +267,6 @@
             <w:r>
               <w:t xml:space="preserve">列</w:t>
             </w:r>
-          </w:p>
-        </w:tc>
-        <w:tc>
-          <w:tcPr/>
-          <w:p>
-            <w:pPr>
-              <w:pStyle w:val="Compact"/>
-              <w:jc w:val="left"/>
-            </w:pPr>
-            <w:r>
-              <w:t xml:space="preserve">1</w:t>
-            </w:r>
-          </w:p>
-        </w:tc>
-        <w:tc>
-          <w:tcPr/>
-          <w:p>
-            <w:pPr>
-              <w:pStyle w:val="Compact"/>
-              <w:jc w:val="left"/>
-            </w:pPr>
-            <w:r>
-              <w:t xml:space="preserve">2</w:t>
-            </w:r>
-          </w:p>
-        </w:tc>
-        <w:tc>
-          <w:tcPr/>
-          <w:p>
-            <w:pPr>
-              <w:pStyle w:val="Compact"/>
-              <w:jc w:val="left"/>
-            </w:pPr>
-            <w:r>
-              <w:t xml:space="preserve">3</w:t>
-            </w:r>
-          </w:p>
-        </w:tc>
-        <w:tc>
-          <w:tcPr/>
-          <w:p>
-            <w:pPr>
-              <w:pStyle w:val="Compact"/>
-              <w:jc w:val="left"/>
-            </w:pPr>
-            <w:r>
-              <w:t xml:space="preserve">4</w:t>
-            </w:r>
-          </w:p>
-        </w:tc>
-        <w:tc>
-          <w:tcPr/>
-          <w:p>
-            <w:pPr>
-              <w:pStyle w:val="Compact"/>
-              <w:jc w:val="left"/>
-            </w:pPr>
-            <w:r>
-              <w:t xml:space="preserve">5</w:t>
-            </w:r>
-          </w:p>
-        </w:tc>
-        <w:tc>
-          <w:tcPr/>
-          <w:p>
-            <w:pPr>
-              <w:pStyle w:val="Compact"/>
-              <w:jc w:val="left"/>
-            </w:pPr>
-            <w:r>
-              <w:t xml:space="preserve">6</w:t>
-            </w:r>
-          </w:p>
-        </w:tc>
-        <w:tc>
-          <w:tcPr/>
-          <w:p>
-            <w:pPr>
-              <w:pStyle w:val="Compact"/>
-              <w:jc w:val="left"/>
-            </w:pPr>
-            <w:r>
-              <w:t xml:space="preserve">7</w:t>
-            </w:r>
-          </w:p>
-        </w:tc>
-        <w:tc>
-          <w:tcPr/>
-          <w:p>
-            <w:pPr>
-              <w:pStyle w:val="Compact"/>
-              <w:jc w:val="left"/>
-            </w:pPr>
-            <w:r>
-              <w:t xml:space="preserve">8</w:t>
-            </w:r>
-          </w:p>
-        </w:tc>
-        <w:tc>
-          <w:tcPr/>
-          <w:p>
-            <w:pPr>
-              <w:pStyle w:val="Compact"/>
-              <w:jc w:val="left"/>
-            </w:pPr>
-            <w:r>
-              <w:t xml:space="preserve">9</w:t>
-            </w:r>
-          </w:p>
-        </w:tc>
-        <w:tc>
-          <w:tcPr/>
-          <w:p>
-            <w:pPr>
-              <w:pStyle w:val="Compact"/>
-              <w:jc w:val="left"/>
-            </w:pPr>
-            <w:r>
-              <w:t xml:space="preserve">10</w:t>
-            </w:r>
-          </w:p>
-        </w:tc>
-      </w:tr>
-      <w:tr>
-        <w:tc>
-          <w:tcPr/>
-          <w:p>
-            <w:pPr>
-              <w:pStyle w:val="Compact"/>
-              <w:jc w:val="left"/>
-            </w:pPr>
-            <w:r>
-              <w:t xml:space="preserve">身体</w:t>
-            </w:r>
-          </w:p>
-        </w:tc>
-        <w:tc>
-          <w:tcPr/>
-          <w:p>
-            <w:pPr>
-              <w:pStyle w:val="Compact"/>
-              <w:jc w:val="left"/>
-            </w:pPr>
-            <w:r>
-              <w:t xml:space="preserve">0</w:t>
-            </w:r>
-          </w:p>
-        </w:tc>
-        <w:tc>
-          <w:tcPr/>
-          <w:p>
-            <w:pPr>
-              <w:pStyle w:val="Compact"/>
-              <w:jc w:val="left"/>
-            </w:pPr>
-            <w:r>
-              <w:t xml:space="preserve">0</w:t>
-            </w:r>
-          </w:p>
-        </w:tc>
-        <w:tc>
-          <w:tcPr/>
-          <w:p>
-            <w:pPr>
-              <w:pStyle w:val="Compact"/>
-              <w:jc w:val="left"/>
-            </w:pPr>
-            <w:r>
-              <w:t xml:space="preserve">1</w:t>
-            </w:r>
-          </w:p>
-        </w:tc>
-        <w:tc>
-          <w:tcPr/>
-          <w:p>
-            <w:pPr>
-              <w:pStyle w:val="Compact"/>
-              <w:jc w:val="left"/>
-            </w:pPr>
-            <w:r>
-              <w:t xml:space="preserve">1</w:t>
-            </w:r>
-          </w:p>
-        </w:tc>
-        <w:tc>
-          <w:tcPr/>
-          <w:p>
-            <w:pPr>
-              <w:pStyle w:val="Compact"/>
-              <w:jc w:val="left"/>
-            </w:pPr>
-            <w:r>
-              <w:t xml:space="preserve">1</w:t>
-            </w:r>
-          </w:p>
-        </w:tc>
-        <w:tc>
-          <w:tcPr/>
-          <w:p>
-            <w:pPr>
-              <w:pStyle w:val="Compact"/>
-              <w:jc w:val="left"/>
-            </w:pPr>
-            <w:r>
-              <w:t xml:space="preserve">0</w:t>
-            </w:r>
-          </w:p>
-        </w:tc>
-        <w:tc>
-          <w:tcPr/>
-          <w:p>
-            <w:pPr>
-              <w:pStyle w:val="Compact"/>
-              <w:jc w:val="left"/>
-            </w:pPr>
-            <w:r>
-              <w:t xml:space="preserve">1</w:t>
-            </w:r>
-          </w:p>
-        </w:tc>
-        <w:tc>
-          <w:tcPr/>
-          <w:p>
-            <w:pPr>
-              <w:pStyle w:val="Compact"/>
-              <w:jc w:val="left"/>
-            </w:pPr>
-            <w:r>
-              <w:t xml:space="preserve">1</w:t>
-            </w:r>
-          </w:p>
-        </w:tc>
-        <w:tc>
-          <w:tcPr/>
-          <w:p>
-            <w:pPr>
-              <w:pStyle w:val="Compact"/>
-              <w:jc w:val="left"/>
-            </w:pPr>
-            <w:r>
-              <w:t xml:space="preserve">1</w:t>
-            </w:r>
-          </w:p>
-        </w:tc>
-        <w:tc>
-          <w:tcPr/>
-          <w:p>
-            <w:pPr>
-              <w:pStyle w:val="Compact"/>
-              <w:jc w:val="left"/>
-            </w:pPr>
-            <w:r>
-              <w:t xml:space="preserve">0</w:t>
-            </w:r>
-          </w:p>
-        </w:tc>
-      </w:tr>
-      <w:tr>
-        <w:tc>
-          <w:tcPr/>
-          <w:p>
-            <w:pPr>
-              <w:pStyle w:val="Compact"/>
-              <w:jc w:val="left"/>
-            </w:pPr>
-            <w:r>
-              <w:t xml:space="preserve">业务能力</w:t>
-            </w:r>
-          </w:p>
-        </w:tc>
-        <w:tc>
-          <w:tcPr/>
-          <w:p>
-            <w:pPr>
-              <w:pStyle w:val="Compact"/>
-              <w:jc w:val="left"/>
-            </w:pPr>
-            <w:r>
-              <w:t xml:space="preserve">1</w:t>
-            </w:r>
-          </w:p>
-        </w:tc>
-        <w:tc>
-          <w:tcPr/>
-          <w:p>
-            <w:pPr>
-              <w:pStyle w:val="Compact"/>
-              <w:jc w:val="left"/>
-            </w:pPr>
-            <w:r>
-              <w:t xml:space="preserve">3</w:t>
-            </w:r>
-          </w:p>
-        </w:tc>
-        <w:tc>
-          <w:tcPr/>
-          <w:p>
-            <w:pPr>
-              <w:pStyle w:val="Compact"/>
-              <w:jc w:val="left"/>
-            </w:pPr>
-            <w:r>
-              <w:t xml:space="preserve">2</w:t>
-            </w:r>
-          </w:p>
-        </w:tc>
-        <w:tc>
-          <w:tcPr/>
-          <w:p>
-            <w:pPr>
-              <w:pStyle w:val="Compact"/>
-              <w:jc w:val="left"/>
-            </w:pPr>
-            <w:r>
-              <w:t xml:space="preserve">1</w:t>
-            </w:r>
-          </w:p>
-        </w:tc>
-        <w:tc>
-          <w:tcPr/>
-          <w:p>
-            <w:pPr>
-              <w:pStyle w:val="Compact"/>
-              <w:jc w:val="left"/>
-            </w:pPr>
-            <w:r>
-              <w:t xml:space="preserve">2</w:t>
-            </w:r>
-          </w:p>
-        </w:tc>
-        <w:tc>
-          <w:tcPr/>
-          <w:p>
-            <w:pPr>
-              <w:pStyle w:val="Compact"/>
-              <w:jc w:val="left"/>
-            </w:pPr>
-            <w:r>
-              <w:t xml:space="preserve">1</w:t>
-            </w:r>
-          </w:p>
-        </w:tc>
-        <w:tc>
-          <w:tcPr/>
-          <w:p>
-            <w:pPr>
-              <w:pStyle w:val="Compact"/>
-              <w:jc w:val="left"/>
-            </w:pPr>
-            <w:r>
-              <w:t xml:space="preserve">1</w:t>
-            </w:r>
-          </w:p>
-        </w:tc>
-        <w:tc>
-          <w:tcPr/>
-          <w:p>
-            <w:pPr>
-              <w:pStyle w:val="Compact"/>
-              <w:jc w:val="left"/>
-            </w:pPr>
-            <w:r>
-              <w:t xml:space="preserve">1</w:t>
-            </w:r>
-          </w:p>
-        </w:tc>
-        <w:tc>
-          <w:tcPr/>
-          <w:p>
-            <w:pPr>
-              <w:pStyle w:val="Compact"/>
-              <w:jc w:val="left"/>
-            </w:pPr>
-            <w:r>
-              <w:t xml:space="preserve">3</w:t>
-            </w:r>
-          </w:p>
-        </w:tc>
-        <w:tc>
-          <w:tcPr/>
-          <w:p>
-            <w:pPr>
-              <w:pStyle w:val="Compact"/>
-              <w:jc w:val="left"/>
-            </w:pPr>
-            <w:r>
-              <w:t xml:space="preserve">2</w:t>
-            </w:r>
-          </w:p>
-        </w:tc>
-      </w:tr>
-      <w:tr>
-        <w:tc>
-          <w:tcPr/>
-          <w:p>
-            <w:pPr>
-              <w:pStyle w:val="Compact"/>
-              <w:jc w:val="left"/>
-            </w:pPr>
-            <w:r>
-              <w:t xml:space="preserve">发展潜力</w:t>
-            </w:r>
-          </w:p>
-        </w:tc>
-        <w:tc>
-          <w:tcPr/>
-          <w:p>
-            <w:pPr>
-              <w:pStyle w:val="Compact"/>
-              <w:jc w:val="left"/>
-            </w:pPr>
-            <w:r>
-              <w:t xml:space="preserve">3</w:t>
-            </w:r>
-          </w:p>
-        </w:tc>
-        <w:tc>
-          <w:tcPr/>
-          <w:p>
-            <w:pPr>
-              <w:pStyle w:val="Compact"/>
-              <w:jc w:val="left"/>
-            </w:pPr>
-            <w:r>
-              <w:t xml:space="preserve">1</w:t>
-            </w:r>
-          </w:p>
-        </w:tc>
-        <w:tc>
-          <w:tcPr/>
-          <w:p>
-            <w:pPr>
-              <w:pStyle w:val="Compact"/>
-              <w:jc w:val="left"/>
-            </w:pPr>
-            <w:r>
-              <w:t xml:space="preserve">2</w:t>
-            </w:r>
-          </w:p>
-        </w:tc>
-        <w:tc>
-          <w:tcPr/>
-          <w:p>
-            <w:pPr>
-              <w:pStyle w:val="Compact"/>
-              <w:jc w:val="left"/>
-            </w:pPr>
-            <w:r>
-              <w:t xml:space="preserve">3</w:t>
-            </w:r>
-          </w:p>
-        </w:tc>
-        <w:tc>
-          <w:tcPr/>
-          <w:p>
-            <w:pPr>
-              <w:pStyle w:val="Compact"/>
-              <w:jc w:val="left"/>
-            </w:pPr>
-            <w:r>
-              <w:t xml:space="preserve">3</w:t>
-            </w:r>
-          </w:p>
-        </w:tc>
-        <w:tc>
-          <w:tcPr/>
-          <w:p>
-            <w:pPr>
-              <w:pStyle w:val="Compact"/>
-              <w:jc w:val="left"/>
-            </w:pPr>
-            <w:r>
-              <w:t xml:space="preserve">2</w:t>
-            </w:r>
-          </w:p>
-        </w:tc>
-        <w:tc>
-          <w:tcPr/>
-          <w:p>
-            <w:pPr>
-              <w:pStyle w:val="Compact"/>
-              <w:jc w:val="left"/>
-            </w:pPr>
-            <w:r>
-              <w:t xml:space="preserve">2</w:t>
-            </w:r>
-          </w:p>
-        </w:tc>
-        <w:tc>
-          <w:tcPr/>
-          <w:p>
-            <w:pPr>
-              <w:pStyle w:val="Compact"/>
-              <w:jc w:val="left"/>
-            </w:pPr>
-            <w:r>
-              <w:t xml:space="preserve">1</w:t>
-            </w:r>
-          </w:p>
-        </w:tc>
-        <w:tc>
-          <w:tcPr/>
-          <w:p>
-            <w:pPr>
-              <w:pStyle w:val="Compact"/>
-              <w:jc w:val="left"/>
-            </w:pPr>
-            <w:r>
-              <w:t xml:space="preserve">1</w:t>
-            </w:r>
-          </w:p>
-        </w:tc>
-        <w:tc>
-          <w:tcPr/>
-          <w:p>
-            <w:pPr>
-              <w:pStyle w:val="Compact"/>
-              <w:jc w:val="left"/>
-            </w:pPr>
-            <w:r>
-              <w:t xml:space="preserve">1</w:t>
-            </w:r>
-          </w:p>
-        </w:tc>
-      </w:tr>
-      <w:tr>
-        <w:tc>
-          <w:tcPr/>
-          <w:p>
-            <w:pPr>
-              <w:pStyle w:val="Compact"/>
-              <w:jc w:val="left"/>
-            </w:pPr>
-            <w:r>
-              <w:t xml:space="preserve">分类</w:t>
-            </w:r>
-          </w:p>
-        </w:tc>
-        <w:tc>
-          <w:tcPr/>
-          <w:p>
-            <w:pPr>
-              <w:pStyle w:val="Compact"/>
-              <w:jc w:val="left"/>
-            </w:pPr>
-            <w:r>
-              <w:t xml:space="preserve">-1</w:t>
-            </w:r>
-          </w:p>
-        </w:tc>
-        <w:tc>
-          <w:tcPr/>
-          <w:p>
-            <w:pPr>
-              <w:pStyle w:val="Compact"/>
-              <w:jc w:val="left"/>
-            </w:pPr>
-            <w:r>
-              <w:t xml:space="preserve">-1</w:t>
-            </w:r>
-          </w:p>
-        </w:tc>
-        <w:tc>
-          <w:tcPr/>
-          <w:p>
-            <w:pPr>
-              <w:pStyle w:val="Compact"/>
-              <w:jc w:val="left"/>
-            </w:pPr>
-            <w:r>
-              <w:t xml:space="preserve">-1</w:t>
-            </w:r>
-          </w:p>
-        </w:tc>
-        <w:tc>
-          <w:tcPr/>
-          <w:p>
-            <w:pPr>
-              <w:pStyle w:val="Compact"/>
-              <w:jc w:val="left"/>
-            </w:pPr>
-            <w:r>
-              <w:t xml:space="preserve">-1</w:t>
-            </w:r>
-          </w:p>
-        </w:tc>
-        <w:tc>
-          <w:tcPr/>
-          <w:p>
-            <w:pPr>
-              <w:pStyle w:val="Compact"/>
-              <w:jc w:val="left"/>
-            </w:pPr>
-            <w:r>
-              <w:t xml:space="preserve">-1</w:t>
-            </w:r>
-          </w:p>
-        </w:tc>
-        <w:tc>
-          <w:tcPr/>
-          <w:p>
-            <w:pPr>
-              <w:pStyle w:val="Compact"/>
-              <w:jc w:val="left"/>
-            </w:pPr>
-            <w:r>
-              <w:t xml:space="preserve">-1</w:t>
-            </w:r>
-          </w:p>
-        </w:tc>
-        <w:tc>
-          <w:tcPr/>
-          <w:p>
-            <w:pPr>
-              <w:pStyle w:val="Compact"/>
-              <w:jc w:val="left"/>
-            </w:pPr>
-            <w:r>
-              <w:t xml:space="preserve">1</w:t>
-            </w:r>
-          </w:p>
-        </w:tc>
-        <w:tc>
-          <w:tcPr/>
-          <w:p>
-            <w:pPr>
-              <w:pStyle w:val="Compact"/>
-              <w:jc w:val="left"/>
-            </w:pPr>
-            <w:r>
-              <w:t xml:space="preserve">1</w:t>
-            </w:r>
-          </w:p>
-        </w:tc>
-        <w:tc>
-          <w:tcPr/>
-          <w:p>
-            <w:pPr>
-              <w:pStyle w:val="Compact"/>
-              <w:jc w:val="left"/>
-            </w:pPr>
-            <w:r>
-              <w:t xml:space="preserve">-1</w:t>
-            </w:r>
-          </w:p>
-        </w:tc>
-        <w:tc>
-          <w:tcPr/>
-          <w:p>
-            <w:pPr>
-              <w:pStyle w:val="Compact"/>
-              <w:jc w:val="left"/>
-            </w:pPr>
-            <w:r>
-              <w:t xml:space="preserve">-1</w:t>
-            </w:r>
-          </w:p>
-        </w:tc>
-      </w:tr>
-    </w:tbl>
-    <w:p>
-      <w:pPr>
-        <w:pStyle w:val="BodyText"/>
-      </w:pPr>
-      <w:r>
-        <w:t xml:space="preserve">表1：应聘人员情况数据表</w:t>
-      </w:r>
-    </w:p>
-    <w:tbl>
-      <w:tblPr>
-        <w:tblStyle w:val="Table"/>
-        <w:tblW w:type="auto" w:w="0"/>
-        <w:tblLook w:firstRow="1" w:lastRow="0" w:firstColumn="0" w:lastColumn="0" w:noHBand="0" w:noVBand="0" w:val="0020"/>
-      </w:tblPr>
-      <w:tblGrid>
-        <w:gridCol w:w="720"/>
-        <w:gridCol w:w="720"/>
-        <w:gridCol w:w="720"/>
-        <w:gridCol w:w="720"/>
-        <w:gridCol w:w="720"/>
-        <w:gridCol w:w="720"/>
-        <w:gridCol w:w="720"/>
-        <w:gridCol w:w="720"/>
-        <w:gridCol w:w="720"/>
-        <w:gridCol w:w="720"/>
-        <w:gridCol w:w="720"/>
-      </w:tblGrid>
-      <w:tr>
-        <w:trPr>
-          <w:tblHeader w:val="on"/>
-        </w:trPr>
-        <w:tc>
-          <w:tcPr/>
-          <w:p>
-            <w:pPr>
-              <w:pStyle w:val="Compact"/>
-            </w:pPr>
           </w:p>
         </w:tc>
         <w:tc>
